--- a/merise/exercice/plages/plages.docx
+++ b/merise/exercice/plages/plages.docx
@@ -114,11 +114,9 @@
       <w:r>
         <w:t xml:space="preserve"> sera </w:t>
       </w:r>
-      <w:proofErr w:type="gramStart"/>
-      <w:r>
-        <w:t>nommé</w:t>
-      </w:r>
-      <w:proofErr w:type="gramEnd"/>
+      <w:r>
+        <w:t>nommée</w:t>
+      </w:r>
       <w:r>
         <w:t xml:space="preserve"> : on en connaitra son </w:t>
       </w:r>
@@ -709,10 +707,7 @@
         <w:t>Nous devons vérifier s’il n’y à pas eu d’erreur dans la transcription pour la phrase : </w:t>
       </w:r>
       <w:r>
-        <w:t>« </w:t>
-      </w:r>
-      <w:r>
-        <w:t>- Une ville est identifiée par son code postal et le nombre de touristes annuel qu'elle reçoit doit être connu.</w:t>
+        <w:t>« - Une ville est identifiée par son code postal et le nombre de touristes annuel qu'elle reçoit doit être connu.</w:t>
       </w:r>
       <w:r>
         <w:t> » car si on lit tel quel le nombre de touriste doit être utilisé pour identifier la plage.’</w:t>
